--- a/game_reviews/translations/cashpot-kegs (Version 1).docx
+++ b/game_reviews/translations/cashpot-kegs (Version 1).docx
@@ -8,18 +8,6 @@
       </w:pPr>
       <w:r>
         <w:t>Play Cashpot Kegs Free: Unique Slot Game with Exciting Features</w:t>
-      </w:r>
-    </w:p>
-    <w:p>
-      <w:r/>
-      <w:r>
-        <w:rPr>
-          <w:b/>
-        </w:rPr>
-        <w:t>Meta description</w:t>
-      </w:r>
-      <w:r>
-        <w:t>: Read our review of Cashpot Kegs, a unique slot game with exciting bonus features and a Cashpot jackpot. Play for free and discover your chance to win big.</w:t>
       </w:r>
     </w:p>
     <w:p>
@@ -360,9 +348,18 @@
       <w:r/>
       <w:r>
         <w:rPr>
+          <w:b/>
+        </w:rPr>
+        <w:t>Play Cashpot Kegs Free: Unique Slot Game with Exciting Features</w:t>
+      </w:r>
+    </w:p>
+    <w:p>
+      <w:r/>
+      <w:r>
+        <w:rPr>
           <w:i/>
         </w:rPr>
-        <w:t>Create an appealing feature image for Cashpot Kegs Please create an image that represents the Cashpot Kegs game in a cartoon style. The image should feature a happy Maya warrior wearing glasses to make it more interesting. The Maya warrior should have a smile on his face and be standing in front of a stack of gold coins with a jug of beer beside him. In the background, there should be an ancient temple with the sun setting behind it. The image should be colorful and vibrant to attract players to the game. Please make sure the image is high-resolution so that it can be used across various platforms to promote the game.</w:t>
+        <w:t>Read our review of Cashpot Kegs, a unique slot game with exciting bonus features and a Cashpot jackpot. Play for free and discover your chance to win big.</w:t>
       </w:r>
     </w:p>
     <w:sectPr>

--- a/game_reviews/translations/cashpot-kegs (Version 1).docx
+++ b/game_reviews/translations/cashpot-kegs (Version 1).docx
@@ -8,6 +8,18 @@
       </w:pPr>
       <w:r>
         <w:t>Play Cashpot Kegs Free: Unique Slot Game with Exciting Features</w:t>
+      </w:r>
+    </w:p>
+    <w:p>
+      <w:r/>
+      <w:r>
+        <w:rPr>
+          <w:b/>
+        </w:rPr>
+        <w:t>Meta description</w:t>
+      </w:r>
+      <w:r>
+        <w:t>: Read our review of Cashpot Kegs, a unique slot game with exciting bonus features and a Cashpot jackpot. Play for free and discover your chance to win big.</w:t>
       </w:r>
     </w:p>
     <w:p>
@@ -348,18 +360,9 @@
       <w:r/>
       <w:r>
         <w:rPr>
-          <w:b/>
-        </w:rPr>
-        <w:t>Play Cashpot Kegs Free: Unique Slot Game with Exciting Features</w:t>
-      </w:r>
-    </w:p>
-    <w:p>
-      <w:r/>
-      <w:r>
-        <w:rPr>
           <w:i/>
         </w:rPr>
-        <w:t>Read our review of Cashpot Kegs, a unique slot game with exciting bonus features and a Cashpot jackpot. Play for free and discover your chance to win big.</w:t>
+        <w:t>Create an appealing feature image for Cashpot Kegs Please create an image that represents the Cashpot Kegs game in a cartoon style. The image should feature a happy Maya warrior wearing glasses to make it more interesting. The Maya warrior should have a smile on his face and be standing in front of a stack of gold coins with a jug of beer beside him. In the background, there should be an ancient temple with the sun setting behind it. The image should be colorful and vibrant to attract players to the game. Please make sure the image is high-resolution so that it can be used across various platforms to promote the game.</w:t>
       </w:r>
     </w:p>
     <w:sectPr>

--- a/game_reviews/translations/cashpot-kegs (Version 1).docx
+++ b/game_reviews/translations/cashpot-kegs (Version 1).docx
@@ -7,7 +7,7 @@
         <w:pStyle w:val="Heading1"/>
       </w:pPr>
       <w:r>
-        <w:t>Play Cashpot Kegs Free: Unique Slot Game with Exciting Features</w:t>
+        <w:t>Play Cashpot Kegs - Free Slot Game Review</w:t>
       </w:r>
     </w:p>
     <w:p>
@@ -278,7 +278,7 @@
       </w:pPr>
       <w:r/>
       <w:r>
-        <w:t>Engaging gameplay and simple design</w:t>
+        <w:t>Unique gameplay with classic grid structure</w:t>
       </w:r>
     </w:p>
     <w:p>
@@ -289,7 +289,7 @@
       </w:pPr>
       <w:r/>
       <w:r>
-        <w:t>Exciting bonus features with free spins and multipliers</w:t>
+        <w:t>Interesting betting options and multipliers</w:t>
       </w:r>
     </w:p>
     <w:p>
@@ -300,7 +300,7 @@
       </w:pPr>
       <w:r/>
       <w:r>
-        <w:t>Cashpot feature adds to the excitement and chance to win big</w:t>
+        <w:t>Exciting bonus game feature with free spins and wild multipliers</w:t>
       </w:r>
     </w:p>
     <w:p>
@@ -311,7 +311,7 @@
       </w:pPr>
       <w:r/>
       <w:r>
-        <w:t>Different betting options with multipliers can increase jackpot value</w:t>
+        <w:t>Cashpot feature adds excitement and potential for big wins</w:t>
       </w:r>
     </w:p>
     <w:p>
@@ -330,7 +330,7 @@
       </w:pPr>
       <w:r/>
       <w:r>
-        <w:t>Below average RTP of 95%</w:t>
+        <w:t>RTP is slightly below average at 95%</w:t>
       </w:r>
     </w:p>
     <w:p>
@@ -341,7 +341,7 @@
       </w:pPr>
       <w:r/>
       <w:r>
-        <w:t>Minimal graphics and basic symbols</w:t>
+        <w:t>Minimal graphics with basic symbols</w:t>
       </w:r>
     </w:p>
     <w:p>
@@ -350,7 +350,7 @@
         <w:rPr>
           <w:b/>
         </w:rPr>
-        <w:t>Play Cashpot Kegs Free: Unique Slot Game with Exciting Features</w:t>
+        <w:t>Play Cashpot Kegs - Free Slot Game Review</w:t>
       </w:r>
     </w:p>
     <w:p>
@@ -359,7 +359,7 @@
         <w:rPr>
           <w:i/>
         </w:rPr>
-        <w:t>Read our review of Cashpot Kegs, a unique slot game with exciting bonus features and a Cashpot jackpot. Play for free and discover your chance to win big.</w:t>
+        <w:t>Play Cashpot Kegs for free and discover unique gameplay, exciting features, and big win potential.</w:t>
       </w:r>
     </w:p>
     <w:sectPr>
